--- a/FILES and Info/copy(OverView+References) (1).docx
+++ b/FILES and Info/copy(OverView+References) (1).docx
@@ -20,6 +20,14 @@
     </w:p>
     <w:sdt>
       <w:sdtPr>
+        <w:rPr>
+          <w:rFonts w:asciiTheme="minorHAnsi" w:eastAsiaTheme="minorHAnsi" w:hAnsiTheme="minorHAnsi" w:cstheme="minorBidi"/>
+          <w:b w:val="0"/>
+          <w:bCs w:val="0"/>
+          <w:color w:val="auto"/>
+          <w:sz w:val="22"/>
+          <w:szCs w:val="22"/>
+        </w:rPr>
         <w:id w:val="-198788895"/>
         <w:docPartObj>
           <w:docPartGallery w:val="Table of Contents"/>
@@ -28,11 +36,7 @@
       </w:sdtPr>
       <w:sdtEndPr>
         <w:rPr>
-          <w:rFonts w:asciiTheme="minorHAnsi" w:eastAsiaTheme="minorHAnsi" w:hAnsiTheme="minorHAnsi" w:cstheme="minorBidi"/>
           <w:noProof/>
-          <w:color w:val="auto"/>
-          <w:sz w:val="22"/>
-          <w:szCs w:val="22"/>
         </w:rPr>
       </w:sdtEndPr>
       <w:sdtContent>
@@ -704,7 +708,6 @@
               </w:rPr>
               <w:t>Motivation</w:t>
             </w:r>
-            <w:bookmarkStart w:id="0" w:name="_GoBack"/>
             <w:r>
               <w:rPr>
                 <w:noProof/>
@@ -712,7 +715,6 @@
               </w:rPr>
               <w:tab/>
             </w:r>
-            <w:bookmarkEnd w:id="0"/>
             <w:r>
               <w:rPr>
                 <w:noProof/>
@@ -1892,12 +1894,12 @@
       <w:pPr>
         <w:pStyle w:val="Heading1"/>
       </w:pPr>
-      <w:bookmarkStart w:id="1" w:name="_Toc30535010"/>
+      <w:bookmarkStart w:id="0" w:name="_Toc30535010"/>
       <w:r>
         <w:lastRenderedPageBreak/>
         <w:t>Team Profile (5%)</w:t>
       </w:r>
-      <w:bookmarkEnd w:id="1"/>
+      <w:bookmarkEnd w:id="0"/>
     </w:p>
     <w:p>
       <w:pPr>
@@ -1925,11 +1927,11 @@
       <w:pPr>
         <w:pStyle w:val="Heading2"/>
       </w:pPr>
-      <w:bookmarkStart w:id="2" w:name="_Toc30535011"/>
+      <w:bookmarkStart w:id="1" w:name="_Toc30535011"/>
       <w:r>
         <w:t>Team Name</w:t>
       </w:r>
-      <w:bookmarkEnd w:id="2"/>
+      <w:bookmarkEnd w:id="1"/>
     </w:p>
     <w:p>
       <w:proofErr w:type="spellStart"/>
@@ -1942,11 +1944,11 @@
       <w:pPr>
         <w:pStyle w:val="Heading2"/>
       </w:pPr>
-      <w:bookmarkStart w:id="3" w:name="_Toc30535012"/>
+      <w:bookmarkStart w:id="2" w:name="_Toc30535012"/>
       <w:r>
         <w:t>Personal information</w:t>
       </w:r>
-      <w:bookmarkEnd w:id="3"/>
+      <w:bookmarkEnd w:id="2"/>
     </w:p>
     <w:p>
       <w:pPr>
@@ -1956,30 +1958,23 @@
         <w:textAlignment w:val="baseline"/>
         <w:rPr>
           <w:rFonts w:ascii="Segoe UI" w:hAnsi="Segoe UI" w:cs="Segoe UI"/>
-          <w:b/>
-          <w:bCs/>
-          <w:color w:val="92278F"/>
           <w:sz w:val="18"/>
           <w:szCs w:val="18"/>
         </w:rPr>
       </w:pPr>
+      <w:bookmarkStart w:id="3" w:name="_GoBack"/>
+      <w:bookmarkEnd w:id="3"/>
       <w:r>
         <w:rPr>
           <w:rStyle w:val="normaltextrun"/>
           <w:rFonts w:ascii="Calibri" w:eastAsiaTheme="majorEastAsia" w:hAnsi="Calibri" w:cs="Calibri"/>
-          <w:b/>
-          <w:bCs/>
-          <w:color w:val="92278F"/>
-        </w:rPr>
-        <w:t>Joshua</w:t>
+        </w:rPr>
+        <w:t>Name: William Weir </w:t>
       </w:r>
       <w:r>
         <w:rPr>
           <w:rStyle w:val="eop"/>
           <w:rFonts w:ascii="Calibri" w:eastAsiaTheme="majorEastAsia" w:hAnsi="Calibri" w:cs="Calibri"/>
-          <w:b/>
-          <w:bCs/>
-          <w:color w:val="92278F"/>
         </w:rPr>
         <w:t> </w:t>
       </w:r>
@@ -2000,11 +1995,35 @@
         <w:rPr>
           <w:rStyle w:val="normaltextrun"/>
           <w:rFonts w:ascii="Calibri" w:eastAsiaTheme="majorEastAsia" w:hAnsi="Calibri" w:cs="Calibri"/>
-          <w:color w:val="000000"/>
-          <w:shd w:val="clear" w:color="auto" w:fill="FFFFFF"/>
-          <w:lang w:val="en-GB"/>
-        </w:rPr>
-        <w:t>My name is Joshua Lishman, I am 21 years old and my student number is s3829198. I am half British, on my father’s side and half Australian, on my mother’s side. My highest level of completed education is the completion of year 12 but I also have completed a Certificate 3 in Information Technology and 1 and a half years of a Bachelor of Business before moving into my current study of IT. I can speak some Indonesian from multiple years of study through primary and into high school. I played rugby league for many years, from under 7s all the way to under 15s where I had my leg broken in a tackle and couldn’t play again, but I still follow it closely when I can and still to this day wish I could get back out on that field for another game.  </w:t>
+        </w:rPr>
+        <w:t>Student Number: S3831617 </w:t>
+      </w:r>
+      <w:r>
+        <w:rPr>
+          <w:rStyle w:val="eop"/>
+          <w:rFonts w:ascii="Calibri" w:eastAsiaTheme="majorEastAsia" w:hAnsi="Calibri" w:cs="Calibri"/>
+        </w:rPr>
+        <w:t> </w:t>
+      </w:r>
+    </w:p>
+    <w:p>
+      <w:pPr>
+        <w:pStyle w:val="paragraph"/>
+        <w:spacing w:before="0" w:beforeAutospacing="0" w:after="0" w:afterAutospacing="0"/>
+        <w:jc w:val="both"/>
+        <w:textAlignment w:val="baseline"/>
+        <w:rPr>
+          <w:rFonts w:ascii="Segoe UI" w:hAnsi="Segoe UI" w:cs="Segoe UI"/>
+          <w:sz w:val="18"/>
+          <w:szCs w:val="18"/>
+        </w:rPr>
+      </w:pPr>
+      <w:r>
+        <w:rPr>
+          <w:rStyle w:val="normaltextrun"/>
+          <w:rFonts w:ascii="Calibri" w:eastAsiaTheme="majorEastAsia" w:hAnsi="Calibri" w:cs="Calibri"/>
+        </w:rPr>
+        <w:t>I was born in Australia to Australian parents. I have completed a certificate II in Automotive, and studied Bachelor of Arts prior to starting in IT. I spend most of my free time at car shows or working on motorcycles and cars. Otherwise I’ll be pulling something else apart or designing weird things or programming things. I have been interested in science and how things worked for a long time but have only recently started getting into computers and tech, so my IT experience is only just beginning. </w:t>
       </w:r>
       <w:r>
         <w:rPr>
@@ -2069,917 +2088,6 @@
         </w:rPr>
       </w:pPr>
       <w:hyperlink r:id="rId9" w:tgtFrame="_blank" w:history="1">
-        <w:r>
-          <w:rPr>
-            <w:rStyle w:val="normaltextrun"/>
-            <w:rFonts w:ascii="Calibri" w:eastAsiaTheme="majorEastAsia" w:hAnsi="Calibri" w:cs="Calibri"/>
-            <w:color w:val="0563C1"/>
-            <w:u w:val="single"/>
-            <w:shd w:val="clear" w:color="auto" w:fill="FFFFFF"/>
-            <w:lang w:val="en-GB"/>
-          </w:rPr>
-          <w:t>https://joshualishman.github.io/My-Profile/</w:t>
-        </w:r>
-      </w:hyperlink>
-      <w:r>
-        <w:rPr>
-          <w:rStyle w:val="eop"/>
-          <w:rFonts w:ascii="Calibri" w:eastAsiaTheme="majorEastAsia" w:hAnsi="Calibri" w:cs="Calibri"/>
-        </w:rPr>
-        <w:t> </w:t>
-      </w:r>
-    </w:p>
-    <w:p>
-      <w:pPr>
-        <w:pStyle w:val="paragraph"/>
-        <w:spacing w:before="0" w:beforeAutospacing="0" w:after="0" w:afterAutospacing="0"/>
-        <w:jc w:val="both"/>
-        <w:textAlignment w:val="baseline"/>
-        <w:rPr>
-          <w:rStyle w:val="normaltextrun"/>
-          <w:rFonts w:ascii="Calibri" w:eastAsiaTheme="majorEastAsia" w:hAnsi="Calibri" w:cs="Calibri"/>
-          <w:b/>
-          <w:bCs/>
-          <w:color w:val="92278F"/>
-        </w:rPr>
-      </w:pPr>
-    </w:p>
-    <w:p>
-      <w:pPr>
-        <w:pStyle w:val="paragraph"/>
-        <w:spacing w:before="0" w:beforeAutospacing="0" w:after="0" w:afterAutospacing="0"/>
-        <w:jc w:val="both"/>
-        <w:textAlignment w:val="baseline"/>
-        <w:rPr>
-          <w:rFonts w:ascii="Segoe UI" w:hAnsi="Segoe UI" w:cs="Segoe UI"/>
-          <w:b/>
-          <w:bCs/>
-          <w:color w:val="92278F"/>
-          <w:sz w:val="18"/>
-          <w:szCs w:val="18"/>
-        </w:rPr>
-      </w:pPr>
-      <w:r>
-        <w:rPr>
-          <w:rStyle w:val="normaltextrun"/>
-          <w:rFonts w:ascii="Calibri" w:eastAsiaTheme="majorEastAsia" w:hAnsi="Calibri" w:cs="Calibri"/>
-          <w:b/>
-          <w:bCs/>
-          <w:color w:val="92278F"/>
-        </w:rPr>
-        <w:t>Kevin</w:t>
-      </w:r>
-      <w:r>
-        <w:rPr>
-          <w:rStyle w:val="eop"/>
-          <w:rFonts w:ascii="Calibri" w:eastAsiaTheme="majorEastAsia" w:hAnsi="Calibri" w:cs="Calibri"/>
-          <w:b/>
-          <w:bCs/>
-          <w:color w:val="92278F"/>
-        </w:rPr>
-        <w:t> </w:t>
-      </w:r>
-    </w:p>
-    <w:p>
-      <w:pPr>
-        <w:pStyle w:val="paragraph"/>
-        <w:spacing w:before="0" w:beforeAutospacing="0" w:after="0" w:afterAutospacing="0"/>
-        <w:jc w:val="both"/>
-        <w:textAlignment w:val="baseline"/>
-        <w:rPr>
-          <w:rFonts w:ascii="Segoe UI" w:hAnsi="Segoe UI" w:cs="Segoe UI"/>
-          <w:sz w:val="18"/>
-          <w:szCs w:val="18"/>
-        </w:rPr>
-      </w:pPr>
-      <w:r>
-        <w:rPr>
-          <w:rStyle w:val="normaltextrun"/>
-          <w:rFonts w:ascii="Calibri" w:eastAsiaTheme="majorEastAsia" w:hAnsi="Calibri" w:cs="Calibri"/>
-          <w:color w:val="000000"/>
-          <w:shd w:val="clear" w:color="auto" w:fill="FFFFFF"/>
-          <w:lang w:val="en-GB"/>
-        </w:rPr>
-        <w:t>My name is Kevin Brown, I am 49 years old and my student ID s3831353</w:t>
-      </w:r>
-      <w:r>
-        <w:rPr>
-          <w:rStyle w:val="normaltextrun"/>
-          <w:rFonts w:ascii="Calibri" w:eastAsiaTheme="majorEastAsia" w:hAnsi="Calibri" w:cs="Calibri"/>
-        </w:rPr>
-        <w:t>.</w:t>
-      </w:r>
-      <w:r>
-        <w:rPr>
-          <w:rStyle w:val="normaltextrun"/>
-          <w:rFonts w:ascii="Calibri" w:eastAsiaTheme="majorEastAsia" w:hAnsi="Calibri" w:cs="Calibri"/>
-          <w:color w:val="000000"/>
-          <w:shd w:val="clear" w:color="auto" w:fill="FFFFFF"/>
-          <w:lang w:val="en-GB"/>
-        </w:rPr>
-        <w:t> I am a qualified baker by trade however I developed an allergy to flour later in life. I started managing small retail chains and developing my career in management. I have three beautiful kids, and when my son was born, I had to take a break from my career and look after him as he used to wake 30 times a night. Finally, when he was one and a half years old, I was able to land a job as a casual orderly, and I have worked my way up to a senior orderly. As a senior orderly I meet a lot of people at the worst time of their lives and some of the best time of their lives, and it makes you look at your life in a whole new light.</w:t>
-      </w:r>
-      <w:r>
-        <w:rPr>
-          <w:rStyle w:val="normaltextrun"/>
-          <w:rFonts w:ascii="Arial" w:eastAsiaTheme="majorEastAsia" w:hAnsi="Arial" w:cs="Arial"/>
-          <w:color w:val="222222"/>
-          <w:lang w:val="en-GB"/>
-        </w:rPr>
-        <w:t>  </w:t>
-      </w:r>
-      <w:r>
-        <w:rPr>
-          <w:rStyle w:val="normaltextrun"/>
-          <w:rFonts w:ascii="Calibri" w:eastAsiaTheme="majorEastAsia" w:hAnsi="Calibri" w:cs="Calibri"/>
-          <w:color w:val="222222"/>
-          <w:lang w:val="en-GB"/>
-        </w:rPr>
-        <w:t>From a young age I have been interested in computers and have built a few of my own and helped out family and friends, I am a pc gamer and my first computer was a IBM and ever since then being interested in learning to program but never had the courage to pursue a career in IT till now.</w:t>
-      </w:r>
-      <w:r>
-        <w:rPr>
-          <w:rStyle w:val="eop"/>
-          <w:rFonts w:ascii="Calibri" w:eastAsiaTheme="majorEastAsia" w:hAnsi="Calibri" w:cs="Calibri"/>
-        </w:rPr>
-        <w:t> </w:t>
-      </w:r>
-    </w:p>
-    <w:p>
-      <w:pPr>
-        <w:pStyle w:val="paragraph"/>
-        <w:spacing w:before="0" w:beforeAutospacing="0" w:after="0" w:afterAutospacing="0"/>
-        <w:jc w:val="both"/>
-        <w:textAlignment w:val="baseline"/>
-        <w:rPr>
-          <w:rFonts w:ascii="Segoe UI" w:hAnsi="Segoe UI" w:cs="Segoe UI"/>
-          <w:b/>
-          <w:bCs/>
-          <w:i/>
-          <w:iCs/>
-          <w:color w:val="92278F"/>
-          <w:sz w:val="18"/>
-          <w:szCs w:val="18"/>
-        </w:rPr>
-      </w:pPr>
-      <w:r>
-        <w:rPr>
-          <w:rStyle w:val="normaltextrun"/>
-          <w:rFonts w:ascii="Calibri" w:eastAsiaTheme="majorEastAsia" w:hAnsi="Calibri" w:cs="Calibri"/>
-          <w:b/>
-          <w:bCs/>
-          <w:i/>
-          <w:iCs/>
-          <w:color w:val="92278F"/>
-        </w:rPr>
-        <w:t>My Personal Profile</w:t>
-      </w:r>
-      <w:r>
-        <w:rPr>
-          <w:rStyle w:val="eop"/>
-          <w:rFonts w:ascii="Calibri" w:eastAsiaTheme="majorEastAsia" w:hAnsi="Calibri" w:cs="Calibri"/>
-          <w:b/>
-          <w:bCs/>
-          <w:i/>
-          <w:iCs/>
-          <w:color w:val="92278F"/>
-        </w:rPr>
-        <w:t> </w:t>
-      </w:r>
-    </w:p>
-    <w:p>
-      <w:pPr>
-        <w:pStyle w:val="paragraph"/>
-        <w:spacing w:before="0" w:beforeAutospacing="0" w:after="0" w:afterAutospacing="0"/>
-        <w:jc w:val="both"/>
-        <w:textAlignment w:val="baseline"/>
-        <w:rPr>
-          <w:rFonts w:ascii="Segoe UI" w:hAnsi="Segoe UI" w:cs="Segoe UI"/>
-          <w:sz w:val="18"/>
-          <w:szCs w:val="18"/>
-        </w:rPr>
-      </w:pPr>
-      <w:hyperlink r:id="rId10" w:tgtFrame="_blank" w:history="1">
-        <w:r>
-          <w:rPr>
-            <w:rStyle w:val="normaltextrun"/>
-            <w:rFonts w:ascii="Calibri" w:eastAsiaTheme="majorEastAsia" w:hAnsi="Calibri" w:cs="Calibri"/>
-            <w:color w:val="0066FF"/>
-            <w:u w:val="single"/>
-          </w:rPr>
-          <w:t>https://chillie1970.github.io/Assessment1/</w:t>
-        </w:r>
-      </w:hyperlink>
-      <w:r>
-        <w:rPr>
-          <w:rStyle w:val="normaltextrun"/>
-          <w:rFonts w:ascii="Calibri" w:eastAsiaTheme="majorEastAsia" w:hAnsi="Calibri" w:cs="Calibri"/>
-        </w:rPr>
-        <w:t> </w:t>
-      </w:r>
-      <w:r>
-        <w:rPr>
-          <w:rStyle w:val="eop"/>
-          <w:rFonts w:ascii="Calibri" w:eastAsiaTheme="majorEastAsia" w:hAnsi="Calibri" w:cs="Calibri"/>
-        </w:rPr>
-        <w:t> </w:t>
-      </w:r>
-    </w:p>
-    <w:p>
-      <w:pPr>
-        <w:pStyle w:val="paragraph"/>
-        <w:spacing w:before="0" w:beforeAutospacing="0" w:after="0" w:afterAutospacing="0"/>
-        <w:jc w:val="both"/>
-        <w:textAlignment w:val="baseline"/>
-        <w:rPr>
-          <w:rStyle w:val="normaltextrun"/>
-          <w:rFonts w:ascii="Calibri" w:eastAsiaTheme="majorEastAsia" w:hAnsi="Calibri" w:cs="Calibri"/>
-          <w:b/>
-          <w:bCs/>
-          <w:color w:val="92278F"/>
-        </w:rPr>
-      </w:pPr>
-    </w:p>
-    <w:p>
-      <w:pPr>
-        <w:pStyle w:val="paragraph"/>
-        <w:spacing w:before="0" w:beforeAutospacing="0" w:after="0" w:afterAutospacing="0"/>
-        <w:jc w:val="both"/>
-        <w:textAlignment w:val="baseline"/>
-        <w:rPr>
-          <w:rFonts w:ascii="Segoe UI" w:hAnsi="Segoe UI" w:cs="Segoe UI"/>
-          <w:b/>
-          <w:bCs/>
-          <w:color w:val="92278F"/>
-          <w:sz w:val="18"/>
-          <w:szCs w:val="18"/>
-        </w:rPr>
-      </w:pPr>
-      <w:r>
-        <w:rPr>
-          <w:rStyle w:val="normaltextrun"/>
-          <w:rFonts w:ascii="Calibri" w:eastAsiaTheme="majorEastAsia" w:hAnsi="Calibri" w:cs="Calibri"/>
-          <w:b/>
-          <w:bCs/>
-          <w:color w:val="92278F"/>
-        </w:rPr>
-        <w:t>Lori</w:t>
-      </w:r>
-      <w:r>
-        <w:rPr>
-          <w:rStyle w:val="eop"/>
-          <w:rFonts w:ascii="Calibri" w:eastAsiaTheme="majorEastAsia" w:hAnsi="Calibri" w:cs="Calibri"/>
-          <w:b/>
-          <w:bCs/>
-          <w:color w:val="92278F"/>
-        </w:rPr>
-        <w:t> </w:t>
-      </w:r>
-    </w:p>
-    <w:p>
-      <w:pPr>
-        <w:pStyle w:val="paragraph"/>
-        <w:spacing w:before="0" w:beforeAutospacing="0" w:after="0" w:afterAutospacing="0"/>
-        <w:jc w:val="both"/>
-        <w:textAlignment w:val="baseline"/>
-        <w:rPr>
-          <w:rFonts w:ascii="Segoe UI" w:hAnsi="Segoe UI" w:cs="Segoe UI"/>
-          <w:sz w:val="18"/>
-          <w:szCs w:val="18"/>
-        </w:rPr>
-      </w:pPr>
-      <w:r>
-        <w:rPr>
-          <w:rStyle w:val="normaltextrun"/>
-          <w:rFonts w:ascii="Calibri" w:eastAsiaTheme="majorEastAsia" w:hAnsi="Calibri" w:cs="Calibri"/>
-        </w:rPr>
-        <w:t>Hi there, my name is Lori and I’m 22, Student ID s3824209. I work at a telco in the small but closely-knit team of the billing department. I get called upon sometimes by others for any IT issues as our main IT department was moved off-site. Hoping to complete this bridging course and degree so I can move into a career centred around cyber security. My hobbies include videogames, reading, Diamond Paint art, music, Formula 1 and working on my make-up skills.</w:t>
-      </w:r>
-      <w:r>
-        <w:rPr>
-          <w:rStyle w:val="eop"/>
-          <w:rFonts w:ascii="Calibri" w:eastAsiaTheme="majorEastAsia" w:hAnsi="Calibri" w:cs="Calibri"/>
-        </w:rPr>
-        <w:t> </w:t>
-      </w:r>
-    </w:p>
-    <w:p>
-      <w:pPr>
-        <w:pStyle w:val="paragraph"/>
-        <w:spacing w:before="0" w:beforeAutospacing="0" w:after="0" w:afterAutospacing="0"/>
-        <w:jc w:val="both"/>
-        <w:textAlignment w:val="baseline"/>
-        <w:rPr>
-          <w:rFonts w:ascii="Segoe UI" w:hAnsi="Segoe UI" w:cs="Segoe UI"/>
-          <w:b/>
-          <w:bCs/>
-          <w:i/>
-          <w:iCs/>
-          <w:color w:val="92278F"/>
-          <w:sz w:val="18"/>
-          <w:szCs w:val="18"/>
-        </w:rPr>
-      </w:pPr>
-      <w:r>
-        <w:rPr>
-          <w:rStyle w:val="normaltextrun"/>
-          <w:rFonts w:ascii="Calibri" w:eastAsiaTheme="majorEastAsia" w:hAnsi="Calibri" w:cs="Calibri"/>
-          <w:b/>
-          <w:bCs/>
-          <w:i/>
-          <w:iCs/>
-          <w:color w:val="92278F"/>
-        </w:rPr>
-        <w:t>My Personal Profile</w:t>
-      </w:r>
-      <w:r>
-        <w:rPr>
-          <w:rStyle w:val="eop"/>
-          <w:rFonts w:ascii="Calibri" w:eastAsiaTheme="majorEastAsia" w:hAnsi="Calibri" w:cs="Calibri"/>
-          <w:b/>
-          <w:bCs/>
-          <w:i/>
-          <w:iCs/>
-          <w:color w:val="92278F"/>
-        </w:rPr>
-        <w:t> </w:t>
-      </w:r>
-    </w:p>
-    <w:p>
-      <w:pPr>
-        <w:pStyle w:val="paragraph"/>
-        <w:spacing w:before="0" w:beforeAutospacing="0" w:after="0" w:afterAutospacing="0"/>
-        <w:jc w:val="both"/>
-        <w:textAlignment w:val="baseline"/>
-        <w:rPr>
-          <w:rStyle w:val="eop"/>
-          <w:rFonts w:ascii="Calibri" w:eastAsiaTheme="majorEastAsia" w:hAnsi="Calibri" w:cs="Calibri"/>
-        </w:rPr>
-      </w:pPr>
-      <w:hyperlink r:id="rId11" w:tgtFrame="_blank" w:history="1">
-        <w:r>
-          <w:rPr>
-            <w:rStyle w:val="normaltextrun"/>
-            <w:rFonts w:ascii="Calibri" w:eastAsiaTheme="majorEastAsia" w:hAnsi="Calibri" w:cs="Calibri"/>
-            <w:color w:val="0066FF"/>
-            <w:u w:val="single"/>
-          </w:rPr>
-          <w:t>https://gopnikqueen.github.io/ITT-Assignment-1/</w:t>
-        </w:r>
-      </w:hyperlink>
-      <w:r>
-        <w:rPr>
-          <w:rStyle w:val="normaltextrun"/>
-          <w:rFonts w:ascii="Calibri" w:eastAsiaTheme="majorEastAsia" w:hAnsi="Calibri" w:cs="Calibri"/>
-        </w:rPr>
-        <w:t> </w:t>
-      </w:r>
-      <w:r>
-        <w:rPr>
-          <w:rStyle w:val="eop"/>
-          <w:rFonts w:ascii="Calibri" w:eastAsiaTheme="majorEastAsia" w:hAnsi="Calibri" w:cs="Calibri"/>
-        </w:rPr>
-        <w:t> </w:t>
-      </w:r>
-    </w:p>
-    <w:p>
-      <w:pPr>
-        <w:pStyle w:val="paragraph"/>
-        <w:spacing w:before="0" w:beforeAutospacing="0" w:after="0" w:afterAutospacing="0"/>
-        <w:jc w:val="both"/>
-        <w:textAlignment w:val="baseline"/>
-        <w:rPr>
-          <w:rStyle w:val="normaltextrun"/>
-          <w:rFonts w:ascii="Calibri" w:eastAsiaTheme="majorEastAsia" w:hAnsi="Calibri" w:cs="Calibri"/>
-          <w:b/>
-          <w:bCs/>
-          <w:color w:val="92278F"/>
-        </w:rPr>
-      </w:pPr>
-    </w:p>
-    <w:p>
-      <w:pPr>
-        <w:pStyle w:val="paragraph"/>
-        <w:spacing w:before="0" w:beforeAutospacing="0" w:after="0" w:afterAutospacing="0"/>
-        <w:jc w:val="both"/>
-        <w:textAlignment w:val="baseline"/>
-        <w:rPr>
-          <w:rFonts w:ascii="Segoe UI" w:hAnsi="Segoe UI" w:cs="Segoe UI"/>
-          <w:b/>
-          <w:bCs/>
-          <w:color w:val="92278F"/>
-          <w:sz w:val="18"/>
-          <w:szCs w:val="18"/>
-        </w:rPr>
-      </w:pPr>
-      <w:r>
-        <w:rPr>
-          <w:rStyle w:val="normaltextrun"/>
-          <w:rFonts w:ascii="Calibri" w:eastAsiaTheme="majorEastAsia" w:hAnsi="Calibri" w:cs="Calibri"/>
-          <w:b/>
-          <w:bCs/>
-          <w:color w:val="92278F"/>
-        </w:rPr>
-        <w:t>Lynette</w:t>
-      </w:r>
-      <w:r>
-        <w:rPr>
-          <w:rStyle w:val="eop"/>
-          <w:rFonts w:ascii="Calibri" w:eastAsiaTheme="majorEastAsia" w:hAnsi="Calibri" w:cs="Calibri"/>
-          <w:b/>
-          <w:bCs/>
-          <w:color w:val="92278F"/>
-        </w:rPr>
-        <w:t> </w:t>
-      </w:r>
-    </w:p>
-    <w:p>
-      <w:pPr>
-        <w:pStyle w:val="paragraph"/>
-        <w:spacing w:before="0" w:beforeAutospacing="0" w:after="0" w:afterAutospacing="0"/>
-        <w:jc w:val="both"/>
-        <w:textAlignment w:val="baseline"/>
-        <w:rPr>
-          <w:rFonts w:ascii="Segoe UI" w:hAnsi="Segoe UI" w:cs="Segoe UI"/>
-          <w:sz w:val="18"/>
-          <w:szCs w:val="18"/>
-        </w:rPr>
-      </w:pPr>
-      <w:r>
-        <w:rPr>
-          <w:rStyle w:val="normaltextrun"/>
-          <w:rFonts w:ascii="Calibri" w:eastAsiaTheme="majorEastAsia" w:hAnsi="Calibri" w:cs="Calibri"/>
-        </w:rPr>
-        <w:t>S3728067 </w:t>
-      </w:r>
-      <w:r>
-        <w:rPr>
-          <w:rStyle w:val="eop"/>
-          <w:rFonts w:ascii="Calibri" w:eastAsiaTheme="majorEastAsia" w:hAnsi="Calibri" w:cs="Calibri"/>
-        </w:rPr>
-        <w:t> </w:t>
-      </w:r>
-    </w:p>
-    <w:p>
-      <w:pPr>
-        <w:pStyle w:val="paragraph"/>
-        <w:spacing w:before="0" w:beforeAutospacing="0" w:after="0" w:afterAutospacing="0"/>
-        <w:jc w:val="both"/>
-        <w:textAlignment w:val="baseline"/>
-        <w:rPr>
-          <w:rFonts w:ascii="Segoe UI" w:hAnsi="Segoe UI" w:cs="Segoe UI"/>
-          <w:sz w:val="18"/>
-          <w:szCs w:val="18"/>
-        </w:rPr>
-      </w:pPr>
-      <w:r>
-        <w:rPr>
-          <w:rStyle w:val="normaltextrun"/>
-          <w:rFonts w:ascii="Calibri" w:eastAsiaTheme="majorEastAsia" w:hAnsi="Calibri" w:cs="Calibri"/>
-        </w:rPr>
-        <w:t>I have a background in accounting, finance and retail management, but have always been the one to fix any IT problems at work and for friends. I did a small amount of IT studies 20 years ago and have since studied in the accounting/finance area but after doing half a Bachelor of Accounting have decided that my interest in IT is where my future lies so I am in the progress of changing degrees. Some of my hobbies include Netball, Basketball, Hiking and gaming on the Xbox, having hobbies my children are also involved in makes it easier to spend time together.</w:t>
-      </w:r>
-      <w:r>
-        <w:rPr>
-          <w:rStyle w:val="eop"/>
-          <w:rFonts w:ascii="Calibri" w:eastAsiaTheme="majorEastAsia" w:hAnsi="Calibri" w:cs="Calibri"/>
-        </w:rPr>
-        <w:t> </w:t>
-      </w:r>
-    </w:p>
-    <w:p>
-      <w:pPr>
-        <w:pStyle w:val="paragraph"/>
-        <w:spacing w:before="0" w:beforeAutospacing="0" w:after="0" w:afterAutospacing="0"/>
-        <w:jc w:val="both"/>
-        <w:textAlignment w:val="baseline"/>
-        <w:rPr>
-          <w:rFonts w:ascii="Segoe UI" w:hAnsi="Segoe UI" w:cs="Segoe UI"/>
-          <w:b/>
-          <w:bCs/>
-          <w:i/>
-          <w:iCs/>
-          <w:color w:val="92278F"/>
-          <w:sz w:val="18"/>
-          <w:szCs w:val="18"/>
-        </w:rPr>
-      </w:pPr>
-      <w:r>
-        <w:rPr>
-          <w:rStyle w:val="normaltextrun"/>
-          <w:rFonts w:ascii="Calibri" w:eastAsiaTheme="majorEastAsia" w:hAnsi="Calibri" w:cs="Calibri"/>
-          <w:b/>
-          <w:bCs/>
-          <w:i/>
-          <w:iCs/>
-          <w:color w:val="92278F"/>
-        </w:rPr>
-        <w:t>My Personal Profile</w:t>
-      </w:r>
-      <w:r>
-        <w:rPr>
-          <w:rStyle w:val="eop"/>
-          <w:rFonts w:ascii="Calibri" w:eastAsiaTheme="majorEastAsia" w:hAnsi="Calibri" w:cs="Calibri"/>
-          <w:b/>
-          <w:bCs/>
-          <w:i/>
-          <w:iCs/>
-          <w:color w:val="92278F"/>
-        </w:rPr>
-        <w:t> </w:t>
-      </w:r>
-    </w:p>
-    <w:p>
-      <w:pPr>
-        <w:pStyle w:val="paragraph"/>
-        <w:spacing w:before="0" w:beforeAutospacing="0" w:after="0" w:afterAutospacing="0"/>
-        <w:jc w:val="both"/>
-        <w:textAlignment w:val="baseline"/>
-        <w:rPr>
-          <w:rFonts w:ascii="Segoe UI" w:hAnsi="Segoe UI" w:cs="Segoe UI"/>
-          <w:sz w:val="18"/>
-          <w:szCs w:val="18"/>
-        </w:rPr>
-      </w:pPr>
-      <w:hyperlink r:id="rId12" w:tgtFrame="_blank" w:history="1">
-        <w:r>
-          <w:rPr>
-            <w:rStyle w:val="normaltextrun"/>
-            <w:rFonts w:ascii="Calibri" w:eastAsiaTheme="majorEastAsia" w:hAnsi="Calibri" w:cs="Calibri"/>
-            <w:color w:val="0066FF"/>
-            <w:u w:val="single"/>
-          </w:rPr>
-          <w:t>https://lynetteSofs8.github.io/IntroIT/</w:t>
-        </w:r>
-      </w:hyperlink>
-      <w:r>
-        <w:rPr>
-          <w:rStyle w:val="eop"/>
-          <w:rFonts w:ascii="Calibri" w:eastAsiaTheme="majorEastAsia" w:hAnsi="Calibri" w:cs="Calibri"/>
-        </w:rPr>
-        <w:t> </w:t>
-      </w:r>
-    </w:p>
-    <w:p>
-      <w:pPr>
-        <w:pStyle w:val="paragraph"/>
-        <w:spacing w:before="0" w:beforeAutospacing="0" w:after="0" w:afterAutospacing="0"/>
-        <w:jc w:val="both"/>
-        <w:textAlignment w:val="baseline"/>
-        <w:rPr>
-          <w:rStyle w:val="normaltextrun"/>
-          <w:rFonts w:ascii="Calibri" w:eastAsiaTheme="majorEastAsia" w:hAnsi="Calibri" w:cs="Calibri"/>
-          <w:b/>
-          <w:bCs/>
-          <w:color w:val="92278F"/>
-        </w:rPr>
-      </w:pPr>
-    </w:p>
-    <w:p>
-      <w:pPr>
-        <w:pStyle w:val="paragraph"/>
-        <w:spacing w:before="0" w:beforeAutospacing="0" w:after="0" w:afterAutospacing="0"/>
-        <w:jc w:val="both"/>
-        <w:textAlignment w:val="baseline"/>
-        <w:rPr>
-          <w:rFonts w:ascii="Segoe UI" w:hAnsi="Segoe UI" w:cs="Segoe UI"/>
-          <w:b/>
-          <w:bCs/>
-          <w:color w:val="92278F"/>
-          <w:sz w:val="18"/>
-          <w:szCs w:val="18"/>
-        </w:rPr>
-      </w:pPr>
-      <w:r>
-        <w:rPr>
-          <w:rStyle w:val="normaltextrun"/>
-          <w:rFonts w:ascii="Calibri" w:eastAsiaTheme="majorEastAsia" w:hAnsi="Calibri" w:cs="Calibri"/>
-          <w:b/>
-          <w:bCs/>
-          <w:color w:val="92278F"/>
-        </w:rPr>
-        <w:t>Tegan</w:t>
-      </w:r>
-      <w:r>
-        <w:rPr>
-          <w:rStyle w:val="eop"/>
-          <w:rFonts w:ascii="Calibri" w:eastAsiaTheme="majorEastAsia" w:hAnsi="Calibri" w:cs="Calibri"/>
-          <w:b/>
-          <w:bCs/>
-          <w:color w:val="92278F"/>
-        </w:rPr>
-        <w:t> </w:t>
-      </w:r>
-    </w:p>
-    <w:p>
-      <w:pPr>
-        <w:pStyle w:val="paragraph"/>
-        <w:spacing w:before="0" w:beforeAutospacing="0" w:after="0" w:afterAutospacing="0"/>
-        <w:jc w:val="both"/>
-        <w:textAlignment w:val="baseline"/>
-        <w:rPr>
-          <w:rFonts w:ascii="Segoe UI" w:hAnsi="Segoe UI" w:cs="Segoe UI"/>
-          <w:sz w:val="18"/>
-          <w:szCs w:val="18"/>
-        </w:rPr>
-      </w:pPr>
-      <w:r>
-        <w:rPr>
-          <w:rStyle w:val="normaltextrun"/>
-          <w:rFonts w:ascii="Calibri" w:eastAsiaTheme="majorEastAsia" w:hAnsi="Calibri" w:cs="Calibri"/>
-          <w:color w:val="000000"/>
-          <w:shd w:val="clear" w:color="auto" w:fill="FFFFFF"/>
-          <w:lang w:val="en-GB"/>
-        </w:rPr>
-        <w:t>Name: Tegan, student </w:t>
-      </w:r>
-      <w:proofErr w:type="spellStart"/>
-      <w:r>
-        <w:rPr>
-          <w:rStyle w:val="spellingerror"/>
-          <w:rFonts w:ascii="Calibri" w:eastAsiaTheme="majorEastAsia" w:hAnsi="Calibri" w:cs="Calibri"/>
-          <w:color w:val="000000"/>
-          <w:shd w:val="clear" w:color="auto" w:fill="FFFFFF"/>
-          <w:lang w:val="en-GB"/>
-        </w:rPr>
-        <w:t>numbe</w:t>
-      </w:r>
-      <w:proofErr w:type="spellEnd"/>
-      <w:r>
-        <w:rPr>
-          <w:rStyle w:val="normaltextrun"/>
-          <w:rFonts w:ascii="Calibri" w:eastAsiaTheme="majorEastAsia" w:hAnsi="Calibri" w:cs="Calibri"/>
-        </w:rPr>
-        <w:t>r: S3831038. I was born in Australia to Australian parents and have completed certificates II to IV in Information Technology. Due to my health, I enjoy low impact activities with my hobbies including sewing and PC gaming. My health is also the reason I changed career paths from hospitality to IT. I have worked as in-house IT at a local not-for-profit with my key roles including network admin, end-user support and IT maintenance.</w:t>
-      </w:r>
-      <w:r>
-        <w:rPr>
-          <w:rStyle w:val="eop"/>
-          <w:rFonts w:ascii="Calibri" w:eastAsiaTheme="majorEastAsia" w:hAnsi="Calibri" w:cs="Calibri"/>
-        </w:rPr>
-        <w:t> </w:t>
-      </w:r>
-    </w:p>
-    <w:p>
-      <w:pPr>
-        <w:pStyle w:val="paragraph"/>
-        <w:spacing w:before="0" w:beforeAutospacing="0" w:after="0" w:afterAutospacing="0"/>
-        <w:jc w:val="both"/>
-        <w:textAlignment w:val="baseline"/>
-        <w:rPr>
-          <w:rFonts w:ascii="Segoe UI" w:hAnsi="Segoe UI" w:cs="Segoe UI"/>
-          <w:b/>
-          <w:bCs/>
-          <w:i/>
-          <w:iCs/>
-          <w:color w:val="92278F"/>
-          <w:sz w:val="18"/>
-          <w:szCs w:val="18"/>
-        </w:rPr>
-      </w:pPr>
-      <w:r>
-        <w:rPr>
-          <w:rStyle w:val="normaltextrun"/>
-          <w:rFonts w:ascii="Calibri" w:eastAsiaTheme="majorEastAsia" w:hAnsi="Calibri" w:cs="Calibri"/>
-          <w:b/>
-          <w:bCs/>
-          <w:i/>
-          <w:iCs/>
-          <w:color w:val="92278F"/>
-        </w:rPr>
-        <w:t>My Personal Profile</w:t>
-      </w:r>
-      <w:r>
-        <w:rPr>
-          <w:rStyle w:val="eop"/>
-          <w:rFonts w:ascii="Calibri" w:eastAsiaTheme="majorEastAsia" w:hAnsi="Calibri" w:cs="Calibri"/>
-          <w:b/>
-          <w:bCs/>
-          <w:i/>
-          <w:iCs/>
-          <w:color w:val="92278F"/>
-        </w:rPr>
-        <w:t> </w:t>
-      </w:r>
-    </w:p>
-    <w:p>
-      <w:pPr>
-        <w:pStyle w:val="paragraph"/>
-        <w:spacing w:before="0" w:beforeAutospacing="0" w:after="0" w:afterAutospacing="0"/>
-        <w:jc w:val="both"/>
-        <w:textAlignment w:val="baseline"/>
-        <w:rPr>
-          <w:rFonts w:ascii="Segoe UI" w:hAnsi="Segoe UI" w:cs="Segoe UI"/>
-          <w:sz w:val="18"/>
-          <w:szCs w:val="18"/>
-        </w:rPr>
-      </w:pPr>
-      <w:hyperlink r:id="rId13" w:tgtFrame="_blank" w:history="1">
-        <w:r>
-          <w:rPr>
-            <w:rStyle w:val="normaltextrun"/>
-            <w:rFonts w:ascii="Calibri" w:eastAsiaTheme="majorEastAsia" w:hAnsi="Calibri" w:cs="Calibri"/>
-            <w:color w:val="0066FF"/>
-            <w:u w:val="single"/>
-          </w:rPr>
-          <w:t>https://tegano-au.github.io/IIT_A1/</w:t>
-        </w:r>
-      </w:hyperlink>
-      <w:r>
-        <w:rPr>
-          <w:rStyle w:val="eop"/>
-          <w:rFonts w:ascii="Calibri" w:eastAsiaTheme="majorEastAsia" w:hAnsi="Calibri" w:cs="Calibri"/>
-        </w:rPr>
-        <w:t> </w:t>
-      </w:r>
-    </w:p>
-    <w:p>
-      <w:pPr>
-        <w:pStyle w:val="paragraph"/>
-        <w:spacing w:before="0" w:beforeAutospacing="0" w:after="0" w:afterAutospacing="0"/>
-        <w:jc w:val="both"/>
-        <w:textAlignment w:val="baseline"/>
-        <w:rPr>
-          <w:rStyle w:val="normaltextrun"/>
-          <w:rFonts w:ascii="Calibri" w:eastAsiaTheme="majorEastAsia" w:hAnsi="Calibri" w:cs="Calibri"/>
-          <w:b/>
-          <w:bCs/>
-          <w:color w:val="92278F"/>
-        </w:rPr>
-      </w:pPr>
-    </w:p>
-    <w:p>
-      <w:pPr>
-        <w:pStyle w:val="paragraph"/>
-        <w:spacing w:before="0" w:beforeAutospacing="0" w:after="0" w:afterAutospacing="0"/>
-        <w:jc w:val="both"/>
-        <w:textAlignment w:val="baseline"/>
-        <w:rPr>
-          <w:rFonts w:ascii="Segoe UI" w:hAnsi="Segoe UI" w:cs="Segoe UI"/>
-          <w:b/>
-          <w:bCs/>
-          <w:color w:val="92278F"/>
-          <w:sz w:val="18"/>
-          <w:szCs w:val="18"/>
-        </w:rPr>
-      </w:pPr>
-      <w:r>
-        <w:rPr>
-          <w:rStyle w:val="normaltextrun"/>
-          <w:rFonts w:ascii="Calibri" w:eastAsiaTheme="majorEastAsia" w:hAnsi="Calibri" w:cs="Calibri"/>
-          <w:b/>
-          <w:bCs/>
-          <w:color w:val="92278F"/>
-        </w:rPr>
-        <w:t>William</w:t>
-      </w:r>
-      <w:r>
-        <w:rPr>
-          <w:rStyle w:val="eop"/>
-          <w:rFonts w:ascii="Calibri" w:eastAsiaTheme="majorEastAsia" w:hAnsi="Calibri" w:cs="Calibri"/>
-          <w:b/>
-          <w:bCs/>
-          <w:color w:val="92278F"/>
-        </w:rPr>
-        <w:t> </w:t>
-      </w:r>
-    </w:p>
-    <w:p>
-      <w:pPr>
-        <w:pStyle w:val="paragraph"/>
-        <w:spacing w:before="0" w:beforeAutospacing="0" w:after="0" w:afterAutospacing="0"/>
-        <w:jc w:val="both"/>
-        <w:textAlignment w:val="baseline"/>
-        <w:rPr>
-          <w:rFonts w:ascii="Segoe UI" w:hAnsi="Segoe UI" w:cs="Segoe UI"/>
-          <w:sz w:val="18"/>
-          <w:szCs w:val="18"/>
-        </w:rPr>
-      </w:pPr>
-      <w:r>
-        <w:rPr>
-          <w:rStyle w:val="normaltextrun"/>
-          <w:rFonts w:ascii="Calibri" w:eastAsiaTheme="majorEastAsia" w:hAnsi="Calibri" w:cs="Calibri"/>
-        </w:rPr>
-        <w:t>Name: William Weir </w:t>
-      </w:r>
-      <w:r>
-        <w:rPr>
-          <w:rStyle w:val="eop"/>
-          <w:rFonts w:ascii="Calibri" w:eastAsiaTheme="majorEastAsia" w:hAnsi="Calibri" w:cs="Calibri"/>
-        </w:rPr>
-        <w:t> </w:t>
-      </w:r>
-    </w:p>
-    <w:p>
-      <w:pPr>
-        <w:pStyle w:val="paragraph"/>
-        <w:spacing w:before="0" w:beforeAutospacing="0" w:after="0" w:afterAutospacing="0"/>
-        <w:jc w:val="both"/>
-        <w:textAlignment w:val="baseline"/>
-        <w:rPr>
-          <w:rFonts w:ascii="Segoe UI" w:hAnsi="Segoe UI" w:cs="Segoe UI"/>
-          <w:sz w:val="18"/>
-          <w:szCs w:val="18"/>
-        </w:rPr>
-      </w:pPr>
-      <w:r>
-        <w:rPr>
-          <w:rStyle w:val="normaltextrun"/>
-          <w:rFonts w:ascii="Calibri" w:eastAsiaTheme="majorEastAsia" w:hAnsi="Calibri" w:cs="Calibri"/>
-        </w:rPr>
-        <w:t>Student Number: S3831617 </w:t>
-      </w:r>
-      <w:r>
-        <w:rPr>
-          <w:rStyle w:val="eop"/>
-          <w:rFonts w:ascii="Calibri" w:eastAsiaTheme="majorEastAsia" w:hAnsi="Calibri" w:cs="Calibri"/>
-        </w:rPr>
-        <w:t> </w:t>
-      </w:r>
-    </w:p>
-    <w:p>
-      <w:pPr>
-        <w:pStyle w:val="paragraph"/>
-        <w:spacing w:before="0" w:beforeAutospacing="0" w:after="0" w:afterAutospacing="0"/>
-        <w:jc w:val="both"/>
-        <w:textAlignment w:val="baseline"/>
-        <w:rPr>
-          <w:rFonts w:ascii="Segoe UI" w:hAnsi="Segoe UI" w:cs="Segoe UI"/>
-          <w:sz w:val="18"/>
-          <w:szCs w:val="18"/>
-        </w:rPr>
-      </w:pPr>
-      <w:r>
-        <w:rPr>
-          <w:rStyle w:val="normaltextrun"/>
-          <w:rFonts w:ascii="Calibri" w:eastAsiaTheme="majorEastAsia" w:hAnsi="Calibri" w:cs="Calibri"/>
-        </w:rPr>
-        <w:t>I was born in Australia to Australian parents. I have completed a certificate II in Automotive, and studied Bachelor of Arts prior to starting in IT. I spend most of my free time at car shows or working on motorcycles and cars. Otherwise I’ll be pulling something else apart or designing weird things or programming things. I have been interested in science and how things worked for a long time but have only recently started getting into computers and tech, so my IT experience is only just beginning. </w:t>
-      </w:r>
-      <w:r>
-        <w:rPr>
-          <w:rStyle w:val="eop"/>
-          <w:rFonts w:ascii="Calibri" w:eastAsiaTheme="majorEastAsia" w:hAnsi="Calibri" w:cs="Calibri"/>
-        </w:rPr>
-        <w:t> </w:t>
-      </w:r>
-    </w:p>
-    <w:p>
-      <w:pPr>
-        <w:pStyle w:val="paragraph"/>
-        <w:spacing w:before="0" w:beforeAutospacing="0" w:after="0" w:afterAutospacing="0"/>
-        <w:jc w:val="both"/>
-        <w:textAlignment w:val="baseline"/>
-        <w:rPr>
-          <w:rFonts w:ascii="Segoe UI" w:hAnsi="Segoe UI" w:cs="Segoe UI"/>
-          <w:b/>
-          <w:bCs/>
-          <w:i/>
-          <w:iCs/>
-          <w:color w:val="92278F"/>
-          <w:sz w:val="18"/>
-          <w:szCs w:val="18"/>
-        </w:rPr>
-      </w:pPr>
-      <w:r>
-        <w:rPr>
-          <w:rStyle w:val="normaltextrun"/>
-          <w:rFonts w:ascii="Calibri" w:eastAsiaTheme="majorEastAsia" w:hAnsi="Calibri" w:cs="Calibri"/>
-          <w:b/>
-          <w:bCs/>
-          <w:i/>
-          <w:iCs/>
-          <w:color w:val="92278F"/>
-        </w:rPr>
-        <w:t>My Personal Profile</w:t>
-      </w:r>
-      <w:r>
-        <w:rPr>
-          <w:rStyle w:val="eop"/>
-          <w:rFonts w:ascii="Calibri" w:eastAsiaTheme="majorEastAsia" w:hAnsi="Calibri" w:cs="Calibri"/>
-          <w:b/>
-          <w:bCs/>
-          <w:i/>
-          <w:iCs/>
-          <w:color w:val="92278F"/>
-        </w:rPr>
-        <w:t> </w:t>
-      </w:r>
-    </w:p>
-    <w:p>
-      <w:pPr>
-        <w:pStyle w:val="paragraph"/>
-        <w:spacing w:before="0" w:beforeAutospacing="0" w:after="0" w:afterAutospacing="0"/>
-        <w:jc w:val="both"/>
-        <w:textAlignment w:val="baseline"/>
-        <w:rPr>
-          <w:rFonts w:ascii="Segoe UI" w:hAnsi="Segoe UI" w:cs="Segoe UI"/>
-          <w:sz w:val="18"/>
-          <w:szCs w:val="18"/>
-        </w:rPr>
-      </w:pPr>
-      <w:hyperlink r:id="rId14" w:tgtFrame="_blank" w:history="1">
         <w:r>
           <w:rPr>
             <w:rStyle w:val="normaltextrun"/>
@@ -3054,7 +2162,6 @@
       </w:pPr>
       <w:bookmarkStart w:id="5" w:name="_Toc30535014"/>
       <w:r>
-        <w:lastRenderedPageBreak/>
         <w:t>Career Plans</w:t>
       </w:r>
       <w:r>
@@ -3105,7 +2212,7 @@
                     </pic:cNvPicPr>
                   </pic:nvPicPr>
                   <pic:blipFill>
-                    <a:blip r:embed="rId15">
+                    <a:blip r:embed="rId10">
                       <a:extLst>
                         <a:ext uri="{28A0092B-C50C-407E-A947-70E740481C1C}">
                           <a14:useLocalDpi xmlns:a14="http://schemas.microsoft.com/office/drawing/2010/main" val="0"/>
@@ -3344,7 +2451,6 @@
       </w:pPr>
       <w:bookmarkStart w:id="6" w:name="_Toc30535015"/>
       <w:r>
-        <w:lastRenderedPageBreak/>
         <w:t>Tools (5%)</w:t>
       </w:r>
       <w:bookmarkEnd w:id="6"/>
@@ -3509,7 +2615,7 @@
           <w:szCs w:val="18"/>
         </w:rPr>
       </w:pPr>
-      <w:hyperlink r:id="rId16" w:history="1">
+      <w:hyperlink r:id="rId11" w:history="1">
         <w:r>
           <w:rPr>
             <w:rStyle w:val="Hyperlink"/>
@@ -3595,27 +2701,13 @@
           <w:szCs w:val="18"/>
         </w:rPr>
       </w:pPr>
-      <w:hyperlink r:id="rId17" w:history="1">
+      <w:hyperlink r:id="rId12" w:history="1">
         <w:r>
           <w:rPr>
             <w:rStyle w:val="Hyperlink"/>
             <w:rFonts w:ascii="Calibri" w:eastAsiaTheme="majorEastAsia" w:hAnsi="Calibri" w:cs="Calibri"/>
           </w:rPr>
-          <w:t>https://github.com/TeganO-au/</w:t>
-        </w:r>
-        <w:r>
-          <w:rPr>
-            <w:rStyle w:val="Hyperlink"/>
-            <w:rFonts w:ascii="Calibri" w:eastAsiaTheme="majorEastAsia" w:hAnsi="Calibri" w:cs="Calibri"/>
-          </w:rPr>
-          <w:t>I</w:t>
-        </w:r>
-        <w:r>
-          <w:rPr>
-            <w:rStyle w:val="Hyperlink"/>
-            <w:rFonts w:ascii="Calibri" w:eastAsiaTheme="majorEastAsia" w:hAnsi="Calibri" w:cs="Calibri"/>
-          </w:rPr>
-          <w:t>IT-A3</w:t>
+          <w:t>https://github.com/TeganO-au/IIT-A3</w:t>
         </w:r>
       </w:hyperlink>
       <w:r>
@@ -3723,7 +2815,6 @@
     </w:p>
     <w:p>
       <w:r>
-        <w:lastRenderedPageBreak/>
         <w:t>The purpose of the computer acceleration safety device (CASD) is to aid the driver to stay within the speed limits of the roads they are traveling anywhere in the world and not be able to accelerate more than 10 km over the limit. It will also assist drivers buy when there are accidents and emergency vehicles in the area, major works or change of conditions the CASD device will notify the car that speed limit has changed due to these circumstances and change its speed accordingly.</w:t>
       </w:r>
     </w:p>
@@ -3862,7 +2953,7 @@
       <w:pPr>
         <w:jc w:val="center"/>
       </w:pPr>
-      <w:hyperlink r:id="rId18" w:history="1">
+      <w:hyperlink r:id="rId13" w:history="1">
         <w:r>
           <w:rPr>
             <w:rStyle w:val="Hyperlink"/>
@@ -6053,7 +5144,6 @@
                 <w:color w:val="000000"/>
                 <w:sz w:val="16"/>
               </w:rPr>
-              <w:lastRenderedPageBreak/>
               <w:t>Motorcyclists- unhelmeted^^</w:t>
             </w:r>
           </w:p>
@@ -6478,16 +5568,7 @@
           <w:color w:val="000000"/>
           <w:shd w:val="clear" w:color="auto" w:fill="FFFFFF"/>
         </w:rPr>
-        <w:t xml:space="preserve">diagnosis.in, 2020) but </w:t>
-      </w:r>
-      <w:r>
-        <w:rPr>
-          <w:rFonts w:cstheme="minorHAnsi"/>
-          <w:color w:val="000000"/>
-          <w:shd w:val="clear" w:color="auto" w:fill="FFFFFF"/>
-        </w:rPr>
-        <w:lastRenderedPageBreak/>
-        <w:t>these governors don’t take into consideration the variety of speed limits changes and does reduce the car overall speed to no more than 10kms over the speed limit.  Self-driver cars use radar, sensors, GPS, sonar and lidar to take in their surroundings to ensure they keep in the guidelines of the road rules</w:t>
+        <w:t>diagnosis.in, 2020) but these governors don’t take into consideration the variety of speed limits changes and does reduce the car overall speed to no more than 10kms over the speed limit.  Self-driver cars use radar, sensors, GPS, sonar and lidar to take in their surroundings to ensure they keep in the guidelines of the road rules</w:t>
       </w:r>
       <w:r>
         <w:rPr>
@@ -6696,7 +5777,6 @@
       </w:pPr>
       <w:bookmarkStart w:id="16" w:name="_Toc30535024"/>
       <w:r>
-        <w:lastRenderedPageBreak/>
         <w:t>Roles</w:t>
       </w:r>
       <w:bookmarkEnd w:id="16"/>
@@ -6812,7 +5892,6 @@
       </w:pPr>
       <w:bookmarkStart w:id="20" w:name="_Toc30535028"/>
       <w:r>
-        <w:lastRenderedPageBreak/>
         <w:t>Timeframe</w:t>
       </w:r>
       <w:bookmarkEnd w:id="20"/>
@@ -6896,11 +5975,7 @@
       </w:r>
       <w:proofErr w:type="gramEnd"/>
       <w:r>
-        <w:t xml:space="preserve"> What will you do if you have a group member who does not </w:t>
-      </w:r>
-      <w:r>
-        <w:lastRenderedPageBreak/>
-        <w:t>respond to communications? You should expect contact between group members at least twice a week. You can always make contact more often if you wish, but you do need to know what minimum frequency is expected from all members of your group. At least one paragraph is expected here.</w:t>
+        <w:t xml:space="preserve"> What will you do if you have a group member who does not respond to communications? You should expect contact between group members at least twice a week. You can always make contact more often if you wish, but you do need to know what minimum frequency is expected from all members of your group. At least one paragraph is expected here.</w:t>
       </w:r>
     </w:p>
     <w:p>
@@ -7070,11 +6145,7 @@
     </w:p>
     <w:p>
       <w:r>
-        <w:t xml:space="preserve">Towards the end of the assignment period, you should reflect as a group on how well you think you have performed in this assignment. You should include whatever evidence you may have about the groups processes (such as commit trails from GitHub, or project meeting minutes). Each member of </w:t>
-      </w:r>
-      <w:r>
-        <w:lastRenderedPageBreak/>
-        <w:t xml:space="preserve">the group should contribute up to 200 words about their own perception of the group, and the group </w:t>
+        <w:t xml:space="preserve">Towards the end of the assignment period, you should reflect as a group on how well you think you have performed in this assignment. You should include whatever evidence you may have about the groups processes (such as commit trails from GitHub, or project meeting minutes). Each member of the group should contribute up to 200 words about their own perception of the group, and the group </w:t>
       </w:r>
       <w:proofErr w:type="gramStart"/>
       <w:r>
@@ -7099,14 +6170,14 @@
       <w:pPr>
         <w:pStyle w:val="Heading1"/>
       </w:pPr>
-      <w:bookmarkStart w:id="26" w:name="_Hlk30177223"/>
-      <w:bookmarkStart w:id="27" w:name="_Toc30535034"/>
+      <w:bookmarkStart w:id="26" w:name="_Toc30535034"/>
+      <w:bookmarkStart w:id="27" w:name="_Hlk30177223"/>
       <w:r>
         <w:t>Presentation (10%)</w:t>
       </w:r>
-      <w:bookmarkEnd w:id="27"/>
-    </w:p>
-    <w:bookmarkEnd w:id="26"/>
+      <w:bookmarkEnd w:id="26"/>
+    </w:p>
+    <w:bookmarkEnd w:id="27"/>
     <w:p>
       <w:r>
         <w:rPr>
@@ -9038,6 +8109,21 @@
 </file>
 
 <file path=customXml/item1.xml><?xml version="1.0" encoding="utf-8"?>
+<?mso-contentType ?>
+<FormTemplates xmlns="http://schemas.microsoft.com/sharepoint/v3/contenttype/forms">
+  <Display>DocumentLibraryForm</Display>
+  <Edit>DocumentLibraryForm</Edit>
+  <New>DocumentLibraryForm</New>
+</FormTemplates>
+</file>
+
+<file path=customXml/item2.xml><?xml version="1.0" encoding="utf-8"?>
+<p:properties xmlns:p="http://schemas.microsoft.com/office/2006/metadata/properties" xmlns:xsi="http://www.w3.org/2001/XMLSchema-instance" xmlns:pc="http://schemas.microsoft.com/office/infopath/2007/PartnerControls">
+  <documentManagement/>
+</p:properties>
+</file>
+
+<file path=customXml/item3.xml><?xml version="1.0" encoding="utf-8"?>
 <ct:contentTypeSchema xmlns:ct="http://schemas.microsoft.com/office/2006/metadata/contentType" xmlns:ma="http://schemas.microsoft.com/office/2006/metadata/properties/metaAttributes" ct:_="" ma:_="" ma:contentTypeName="Document" ma:contentTypeID="0x010100A045D8D3096BD14D80B9E7215FDCBDC5" ma:contentTypeVersion="13" ma:contentTypeDescription="Create a new document." ma:contentTypeScope="" ma:versionID="516fda0430e279d9eec91e40011af9ae">
   <xsd:schema xmlns:xsd="http://www.w3.org/2001/XMLSchema" xmlns:xs="http://www.w3.org/2001/XMLSchema" xmlns:p="http://schemas.microsoft.com/office/2006/metadata/properties" xmlns:ns3="33a9af6d-24f5-44b7-8b17-60c927d068e1" xmlns:ns4="6120ab1a-592a-41e0-9773-0d6d8547d4b8" targetNamespace="http://schemas.microsoft.com/office/2006/metadata/properties" ma:root="true" ma:fieldsID="e5d65ffaa7acab344f50f7cb9eedf784" ns3:_="" ns4:_="">
     <xsd:import namespace="33a9af6d-24f5-44b7-8b17-60c927d068e1"/>
@@ -9260,26 +8346,28 @@
 </ct:contentTypeSchema>
 </file>
 
-<file path=customXml/item2.xml><?xml version="1.0" encoding="utf-8"?>
-<p:properties xmlns:p="http://schemas.microsoft.com/office/2006/metadata/properties" xmlns:xsi="http://www.w3.org/2001/XMLSchema-instance" xmlns:pc="http://schemas.microsoft.com/office/infopath/2007/PartnerControls">
-  <documentManagement/>
-</p:properties>
-</file>
-
-<file path=customXml/item3.xml><?xml version="1.0" encoding="utf-8"?>
-<?mso-contentType ?>
-<FormTemplates xmlns="http://schemas.microsoft.com/sharepoint/v3/contenttype/forms">
-  <Display>DocumentLibraryForm</Display>
-  <Edit>DocumentLibraryForm</Edit>
-  <New>DocumentLibraryForm</New>
-</FormTemplates>
-</file>
-
 <file path=customXml/item4.xml><?xml version="1.0" encoding="utf-8"?>
 <b:Sources xmlns:b="http://schemas.openxmlformats.org/officeDocument/2006/bibliography" xmlns="http://schemas.openxmlformats.org/officeDocument/2006/bibliography" SelectedStyle="\APASixthEditionOfficeOnline.xsl" StyleName="APA" Version="6"/>
 </file>
 
 <file path=customXml/itemProps1.xml><?xml version="1.0" encoding="utf-8"?>
+<ds:datastoreItem xmlns:ds="http://schemas.openxmlformats.org/officeDocument/2006/customXml" ds:itemID="{7DD4E0C3-4661-4F64-9651-B713D4AC542E}">
+  <ds:schemaRefs>
+    <ds:schemaRef ds:uri="http://schemas.microsoft.com/sharepoint/v3/contenttype/forms"/>
+  </ds:schemaRefs>
+</ds:datastoreItem>
+</file>
+
+<file path=customXml/itemProps2.xml><?xml version="1.0" encoding="utf-8"?>
+<ds:datastoreItem xmlns:ds="http://schemas.openxmlformats.org/officeDocument/2006/customXml" ds:itemID="{37C6792D-ADAA-4DBF-BC14-2D2E48D8E749}">
+  <ds:schemaRefs>
+    <ds:schemaRef ds:uri="http://schemas.microsoft.com/office/2006/metadata/properties"/>
+    <ds:schemaRef ds:uri="http://schemas.microsoft.com/office/infopath/2007/PartnerControls"/>
+  </ds:schemaRefs>
+</ds:datastoreItem>
+</file>
+
+<file path=customXml/itemProps3.xml><?xml version="1.0" encoding="utf-8"?>
 <ds:datastoreItem xmlns:ds="http://schemas.openxmlformats.org/officeDocument/2006/customXml" ds:itemID="{66C22F03-249F-4574-9A7B-6214B5C25B8F}">
   <ds:schemaRefs>
     <ds:schemaRef ds:uri="http://schemas.microsoft.com/office/2006/metadata/contentType"/>
@@ -9298,25 +8386,8 @@
 </ds:datastoreItem>
 </file>
 
-<file path=customXml/itemProps2.xml><?xml version="1.0" encoding="utf-8"?>
-<ds:datastoreItem xmlns:ds="http://schemas.openxmlformats.org/officeDocument/2006/customXml" ds:itemID="{37C6792D-ADAA-4DBF-BC14-2D2E48D8E749}">
-  <ds:schemaRefs>
-    <ds:schemaRef ds:uri="http://schemas.microsoft.com/office/2006/metadata/properties"/>
-    <ds:schemaRef ds:uri="http://schemas.microsoft.com/office/infopath/2007/PartnerControls"/>
-  </ds:schemaRefs>
-</ds:datastoreItem>
-</file>
-
-<file path=customXml/itemProps3.xml><?xml version="1.0" encoding="utf-8"?>
-<ds:datastoreItem xmlns:ds="http://schemas.openxmlformats.org/officeDocument/2006/customXml" ds:itemID="{7DD4E0C3-4661-4F64-9651-B713D4AC542E}">
-  <ds:schemaRefs>
-    <ds:schemaRef ds:uri="http://schemas.microsoft.com/sharepoint/v3/contenttype/forms"/>
-  </ds:schemaRefs>
-</ds:datastoreItem>
-</file>
-
 <file path=customXml/itemProps4.xml><?xml version="1.0" encoding="utf-8"?>
-<ds:datastoreItem xmlns:ds="http://schemas.openxmlformats.org/officeDocument/2006/customXml" ds:itemID="{296D72AD-A801-47EE-A8EC-C96DD445EF2C}">
+<ds:datastoreItem xmlns:ds="http://schemas.openxmlformats.org/officeDocument/2006/customXml" ds:itemID="{B24C474D-D1AB-45A4-84BF-38E3F29D0072}">
   <ds:schemaRefs>
     <ds:schemaRef ds:uri="http://schemas.openxmlformats.org/officeDocument/2006/bibliography"/>
   </ds:schemaRefs>
